--- a/Hemorrhagic-Shock/Hemorrhagic-Shock_en.docx
+++ b/Hemorrhagic-Shock/Hemorrhagic-Shock_en.docx
@@ -4,19 +4,12 @@
   <w:body>
     <w:p>
       <w:pPr>
-        <w:pStyle w:val="Author"/>
-        <w:rPr>
-          <w:b/>
-          <w:noProof w:val="0"/>
-          <w:sz w:val="34"/>
-        </w:rPr>
-      </w:pPr>
-      <w:r>
-        <w:rPr>
-          <w:b/>
-          <w:noProof w:val="0"/>
-          <w:sz w:val="34"/>
-        </w:rPr>
+        <w:pStyle w:val="Title"/>
+        <w:rPr>
+          <w:b w:val="0"/>
+        </w:rPr>
+      </w:pPr>
+      <w:r>
         <w:t>Hemorrhagic Shock</w:t>
       </w:r>
     </w:p>
@@ -770,7 +763,7 @@
           <w:lang w:val="cs-CZ" w:eastAsia="cs-CZ"/>
         </w:rPr>
         <w:drawing>
-          <wp:inline distT="0" distB="0" distL="0" distR="0" wp14:anchorId="0D59A995" wp14:editId="43CB61F7">
+          <wp:inline distT="0" distB="0" distL="0" distR="0" wp14:anchorId="34EFA743" wp14:editId="68F07374">
             <wp:extent cx="563245" cy="22225"/>
             <wp:effectExtent l="0" t="0" r="0" b="0"/>
             <wp:docPr id="4" name="Picture 2" descr="3pcline"/>
@@ -3127,6 +3120,43 @@
       <w:shd w:val="clear" w:color="auto" w:fill="E1DFDD"/>
     </w:rPr>
   </w:style>
+  <w:style w:type="paragraph" w:styleId="Title">
+    <w:name w:val="Title"/>
+    <w:basedOn w:val="Normal"/>
+    <w:next w:val="Normal"/>
+    <w:link w:val="TitleChar"/>
+    <w:uiPriority w:val="10"/>
+    <w:qFormat/>
+    <w:rsid w:val="009D5262"/>
+    <w:pPr>
+      <w:contextualSpacing/>
+      <w:jc w:val="center"/>
+    </w:pPr>
+    <w:rPr>
+      <w:rFonts w:eastAsiaTheme="majorEastAsia" w:cstheme="majorBidi"/>
+      <w:b/>
+      <w:spacing w:val="-10"/>
+      <w:kern w:val="28"/>
+      <w:sz w:val="40"/>
+      <w:szCs w:val="56"/>
+    </w:rPr>
+  </w:style>
+  <w:style w:type="character" w:customStyle="1" w:styleId="TitleChar">
+    <w:name w:val="Title Char"/>
+    <w:basedOn w:val="DefaultParagraphFont"/>
+    <w:link w:val="Title"/>
+    <w:uiPriority w:val="10"/>
+    <w:rsid w:val="009D5262"/>
+    <w:rPr>
+      <w:rFonts w:eastAsiaTheme="majorEastAsia" w:cstheme="majorBidi"/>
+      <w:b/>
+      <w:spacing w:val="-10"/>
+      <w:kern w:val="28"/>
+      <w:sz w:val="40"/>
+      <w:szCs w:val="56"/>
+      <w:lang w:val="en-GB" w:eastAsia="en-US"/>
+    </w:rPr>
+  </w:style>
 </w:styles>
 </file>
 
